--- a/Project 1/Documentatie/Verslag.docx
+++ b/Project 1/Documentatie/Verslag.docx
@@ -144,8 +144,18 @@
                                         <w:sz w:val="72"/>
                                         <w:szCs w:val="72"/>
                                       </w:rPr>
-                                      <w:t>2D computer graphics</w:t>
+                                      <w:t xml:space="preserve">2D computer </w:t>
                                     </w:r>
+                                    <w:proofErr w:type="spellStart"/>
+                                    <w:r>
+                                      <w:rPr>
+                                        <w:color w:val="5B9BD5" w:themeColor="accent1"/>
+                                        <w:sz w:val="72"/>
+                                        <w:szCs w:val="72"/>
+                                      </w:rPr>
+                                      <w:t>graphics</w:t>
+                                    </w:r>
+                                    <w:proofErr w:type="spellEnd"/>
                                   </w:sdtContent>
                                 </w:sdt>
                               </w:p>
@@ -405,8 +415,16 @@
         <w:rPr>
           <w:rFonts w:ascii="Arial" w:hAnsi="Arial" w:cs="Arial"/>
         </w:rPr>
-        <w:t>mputer graphics</w:t>
-      </w:r>
+        <w:t xml:space="preserve">mputer </w:t>
+      </w:r>
+      <w:proofErr w:type="spellStart"/>
+      <w:r>
+        <w:rPr>
+          <w:rFonts w:ascii="Arial" w:hAnsi="Arial" w:cs="Arial"/>
+        </w:rPr>
+        <w:t>graphics</w:t>
+      </w:r>
+      <w:proofErr w:type="spellEnd"/>
     </w:p>
     <w:p>
       <w:pPr>
@@ -424,6 +442,7 @@
     </w:p>
     <w:p>
       <w:pPr>
+        <w:jc w:val="both"/>
         <w:rPr>
           <w:rFonts w:ascii="Arial" w:hAnsi="Arial" w:cs="Arial"/>
         </w:rPr>
@@ -472,7 +491,25 @@
         <w:rPr>
           <w:rFonts w:ascii="Arial" w:hAnsi="Arial" w:cs="Arial"/>
         </w:rPr>
-        <w:t xml:space="preserve"> wat de versnelling is van de bol onder een hoek, de vertraging door de wrijvingscomponent van de balk, en zo verder.</w:t>
+        <w:t xml:space="preserve"> wat de versnelli</w:t>
+      </w:r>
+      <w:r>
+        <w:rPr>
+          <w:rFonts w:ascii="Arial" w:hAnsi="Arial" w:cs="Arial"/>
+        </w:rPr>
+        <w:t>ng is van de bol onder een hoek onder invloed van de zwaartekracht en</w:t>
+      </w:r>
+      <w:r>
+        <w:rPr>
+          <w:rFonts w:ascii="Arial" w:hAnsi="Arial" w:cs="Arial"/>
+        </w:rPr>
+        <w:t xml:space="preserve"> de vertraging door de wrijvingscomp</w:t>
+      </w:r>
+      <w:r>
+        <w:rPr>
+          <w:rFonts w:ascii="Arial" w:hAnsi="Arial" w:cs="Arial"/>
+        </w:rPr>
+        <w:t>onent van de balk.</w:t>
       </w:r>
     </w:p>
     <w:p>
@@ -595,7 +632,21 @@
         <w:rPr>
           <w:rFonts w:ascii="Arial" w:hAnsi="Arial" w:cs="Arial"/>
         </w:rPr>
-        <w:t>het Values-gebied kan de gebruiker de snelheid van de twee o</w:t>
+        <w:t xml:space="preserve">het </w:t>
+      </w:r>
+      <w:proofErr w:type="spellStart"/>
+      <w:r>
+        <w:rPr>
+          <w:rFonts w:ascii="Arial" w:hAnsi="Arial" w:cs="Arial"/>
+        </w:rPr>
+        <w:t>Values</w:t>
+      </w:r>
+      <w:proofErr w:type="spellEnd"/>
+      <w:r>
+        <w:rPr>
+          <w:rFonts w:ascii="Arial" w:hAnsi="Arial" w:cs="Arial"/>
+        </w:rPr>
+        <w:t>-gebied kan de gebruiker de snelheid van de twee o</w:t>
       </w:r>
       <w:r>
         <w:rPr>
@@ -665,6 +716,7 @@
     </w:p>
     <w:p>
       <w:pPr>
+        <w:jc w:val="both"/>
         <w:rPr>
           <w:rFonts w:ascii="Arial" w:hAnsi="Arial" w:cs="Arial"/>
         </w:rPr>
@@ -696,40 +748,49 @@
     </w:p>
     <w:p>
       <w:pPr>
+        <w:jc w:val="both"/>
+        <w:rPr>
+          <w:rFonts w:ascii="Arial" w:hAnsi="Arial" w:cs="Arial"/>
+        </w:rPr>
+      </w:pPr>
+      <w:r>
+        <w:rPr>
+          <w:rFonts w:ascii="Arial" w:hAnsi="Arial" w:cs="Arial"/>
+        </w:rPr>
+        <w:t>De</w:t>
+      </w:r>
+      <w:r>
+        <w:rPr>
+          <w:rFonts w:ascii="Arial" w:hAnsi="Arial" w:cs="Arial"/>
+        </w:rPr>
+        <w:t xml:space="preserve"> versnelling van de van de cirkel</w:t>
+      </w:r>
+      <w:r>
+        <w:rPr>
+          <w:rFonts w:ascii="Arial" w:hAnsi="Arial" w:cs="Arial"/>
+        </w:rPr>
+        <w:t xml:space="preserve"> en rechthoek</w:t>
+      </w:r>
+      <w:r>
+        <w:rPr>
+          <w:rFonts w:ascii="Arial" w:hAnsi="Arial" w:cs="Arial"/>
+        </w:rPr>
+        <w:t xml:space="preserve"> wordt b</w:t>
+      </w:r>
+      <w:r>
+        <w:rPr>
+          <w:rFonts w:ascii="Arial" w:hAnsi="Arial" w:cs="Arial"/>
+        </w:rPr>
+        <w:t>erekend op basis van de formule</w:t>
+      </w:r>
+    </w:p>
+    <w:p>
+      <w:pPr>
+        <w:jc w:val="both"/>
         <w:rPr>
           <w:rFonts w:ascii="Arial" w:eastAsiaTheme="minorEastAsia" w:hAnsi="Arial" w:cs="Arial"/>
         </w:rPr>
       </w:pPr>
-      <w:r>
-        <w:rPr>
-          <w:rFonts w:ascii="Arial" w:hAnsi="Arial" w:cs="Arial"/>
-        </w:rPr>
-        <w:t>De</w:t>
-      </w:r>
-      <w:r>
-        <w:rPr>
-          <w:rFonts w:ascii="Arial" w:hAnsi="Arial" w:cs="Arial"/>
-        </w:rPr>
-        <w:t xml:space="preserve"> versnelling van de van de cirkel</w:t>
-      </w:r>
-      <w:r>
-        <w:rPr>
-          <w:rFonts w:ascii="Arial" w:hAnsi="Arial" w:cs="Arial"/>
-        </w:rPr>
-        <w:t xml:space="preserve"> en rechthoek</w:t>
-      </w:r>
-      <w:r>
-        <w:rPr>
-          <w:rFonts w:ascii="Arial" w:hAnsi="Arial" w:cs="Arial"/>
-        </w:rPr>
-        <w:t xml:space="preserve"> wordt berekend op basis van de formule</w:t>
-      </w:r>
-      <w:r>
-        <w:rPr>
-          <w:rFonts w:ascii="Arial" w:hAnsi="Arial" w:cs="Arial"/>
-        </w:rPr>
-        <w:br/>
-      </w:r>
       <m:oMathPara>
         <m:oMath>
           <m:r>
@@ -839,9 +900,12 @@
           </m:r>
         </m:oMath>
       </m:oMathPara>
-    </w:p>
-    <w:p>
-      <w:pPr>
+      <w:bookmarkStart w:id="0" w:name="_GoBack"/>
+      <w:bookmarkEnd w:id="0"/>
+    </w:p>
+    <w:p>
+      <w:pPr>
+        <w:jc w:val="both"/>
         <w:rPr>
           <w:rFonts w:ascii="Arial" w:eastAsiaTheme="minorEastAsia" w:hAnsi="Arial" w:cs="Arial"/>
         </w:rPr>
@@ -850,11 +914,38 @@
         <w:rPr>
           <w:rFonts w:ascii="Arial" w:eastAsiaTheme="minorEastAsia" w:hAnsi="Arial" w:cs="Arial"/>
         </w:rPr>
-        <w:t>Met als Frictie nul voor de cirkel.</w:t>
-      </w:r>
-    </w:p>
-    <w:p>
-      <w:pPr>
+        <w:t>Met als f</w:t>
+      </w:r>
+      <w:r>
+        <w:rPr>
+          <w:rFonts w:ascii="Arial" w:eastAsiaTheme="minorEastAsia" w:hAnsi="Arial" w:cs="Arial"/>
+        </w:rPr>
+        <w:t>rictie nul voor de cirkel.</w:t>
+      </w:r>
+      <w:r>
+        <w:rPr>
+          <w:rFonts w:ascii="Arial" w:eastAsiaTheme="minorEastAsia" w:hAnsi="Arial" w:cs="Arial"/>
+        </w:rPr>
+        <w:t xml:space="preserve"> </w:t>
+      </w:r>
+      <w:proofErr w:type="gramStart"/>
+      <w:r>
+        <w:rPr>
+          <w:rFonts w:ascii="Arial" w:eastAsiaTheme="minorEastAsia" w:hAnsi="Arial" w:cs="Arial"/>
+        </w:rPr>
+        <w:t>g</w:t>
+      </w:r>
+      <w:proofErr w:type="gramEnd"/>
+      <w:r>
+        <w:rPr>
+          <w:rFonts w:ascii="Arial" w:eastAsiaTheme="minorEastAsia" w:hAnsi="Arial" w:cs="Arial"/>
+        </w:rPr>
+        <w:t xml:space="preserve"> is standaard 9.81 m/s² op aarde, deze waarde wordt standaard gebruikt in de applicatie.</w:t>
+      </w:r>
+    </w:p>
+    <w:p>
+      <w:pPr>
+        <w:jc w:val="both"/>
         <w:rPr>
           <w:rFonts w:ascii="Arial" w:eastAsiaTheme="minorEastAsia" w:hAnsi="Arial" w:cs="Arial"/>
         </w:rPr>
@@ -868,13 +959,13 @@
           <wp:anchor distT="0" distB="0" distL="114300" distR="114300" simplePos="0" relativeHeight="251663360" behindDoc="0" locked="0" layoutInCell="1" allowOverlap="1" wp14:anchorId="3758AA87" wp14:editId="5F92D276">
             <wp:simplePos x="0" y="0"/>
             <wp:positionH relativeFrom="margin">
-              <wp:align>right</wp:align>
+              <wp:posOffset>3053080</wp:posOffset>
             </wp:positionH>
             <wp:positionV relativeFrom="paragraph">
-              <wp:posOffset>5080</wp:posOffset>
+              <wp:posOffset>6350</wp:posOffset>
             </wp:positionV>
-            <wp:extent cx="2276475" cy="1397635"/>
-            <wp:effectExtent l="0" t="0" r="9525" b="0"/>
+            <wp:extent cx="2695575" cy="1654810"/>
+            <wp:effectExtent l="0" t="0" r="9525" b="2540"/>
             <wp:wrapSquare wrapText="bothSides"/>
             <wp:docPr id="2" name="Afbeelding 2" descr="http://www.learneasy.info/MDME/MEMmods/MEM23041A-busted/dynamics/friction/Friction_files/friction_angle.gif"/>
             <wp:cNvGraphicFramePr>
@@ -905,7 +996,7 @@
                   <pic:spPr bwMode="auto">
                     <a:xfrm>
                       <a:off x="0" y="0"/>
-                      <a:ext cx="2276475" cy="1397635"/>
+                      <a:ext cx="2695575" cy="1654810"/>
                     </a:xfrm>
                     <a:prstGeom prst="rect">
                       <a:avLst/>
@@ -918,6 +1009,12 @@
                 </pic:pic>
               </a:graphicData>
             </a:graphic>
+            <wp14:sizeRelH relativeFrom="margin">
+              <wp14:pctWidth>0</wp14:pctWidth>
+            </wp14:sizeRelH>
+            <wp14:sizeRelV relativeFrom="margin">
+              <wp14:pctHeight>0</wp14:pctHeight>
+            </wp14:sizeRelV>
           </wp:anchor>
         </w:drawing>
       </w:r>
@@ -954,6 +1051,7 @@
     </w:p>
     <w:p>
       <w:pPr>
+        <w:jc w:val="both"/>
         <w:rPr>
           <w:rFonts w:ascii="Arial" w:hAnsi="Arial" w:cs="Arial"/>
         </w:rPr>
@@ -973,6 +1071,7 @@
     </w:p>
     <w:p>
       <w:pPr>
+        <w:jc w:val="both"/>
         <w:rPr>
           <w:rFonts w:ascii="Arial" w:eastAsiaTheme="minorEastAsia" w:hAnsi="Arial" w:cs="Arial"/>
         </w:rPr>
@@ -990,14 +1089,15 @@
     </w:p>
     <w:p>
       <w:pPr>
-        <w:rPr>
-          <w:rFonts w:ascii="Arial" w:hAnsi="Arial" w:cs="Arial"/>
-        </w:rPr>
-      </w:pPr>
-      <w:r>
+        <w:jc w:val="both"/>
         <w:rPr>
           <w:rFonts w:ascii="Arial" w:eastAsiaTheme="minorEastAsia" w:hAnsi="Arial" w:cs="Arial"/>
         </w:rPr>
+      </w:pPr>
+      <w:r>
+        <w:rPr>
+          <w:rFonts w:ascii="Arial" w:eastAsiaTheme="minorEastAsia" w:hAnsi="Arial" w:cs="Arial"/>
+        </w:rPr>
         <w:t xml:space="preserve">Deze formule kan worden aangepast om de versnelling terug uit de </w:t>
       </w:r>
       <w:r>
@@ -1015,6 +1115,76 @@
     </w:p>
     <w:p>
       <w:pPr>
+        <w:jc w:val="both"/>
+        <w:rPr>
+          <w:rFonts w:ascii="Arial" w:eastAsiaTheme="minorEastAsia" w:hAnsi="Arial" w:cs="Arial"/>
+        </w:rPr>
+      </w:pPr>
+      <m:oMathPara>
+        <m:oMath>
+          <m:r>
+            <w:rPr>
+              <w:rFonts w:ascii="Cambria Math" w:eastAsiaTheme="minorEastAsia" w:hAnsi="Cambria Math" w:cs="Arial"/>
+            </w:rPr>
+            <m:t xml:space="preserve">a= </m:t>
+          </m:r>
+          <m:f>
+            <m:fPr>
+              <m:ctrlPr>
+                <w:rPr>
+                  <w:rFonts w:ascii="Cambria Math" w:eastAsiaTheme="minorEastAsia" w:hAnsi="Cambria Math" w:cs="Arial"/>
+                  <w:i/>
+                </w:rPr>
+              </m:ctrlPr>
+            </m:fPr>
+            <m:num>
+              <m:r>
+                <w:rPr>
+                  <w:rFonts w:ascii="Cambria Math" w:eastAsiaTheme="minorEastAsia" w:hAnsi="Cambria Math" w:cs="Arial"/>
+                </w:rPr>
+                <m:t>F</m:t>
+              </m:r>
+            </m:num>
+            <m:den>
+              <m:r>
+                <w:rPr>
+                  <w:rFonts w:ascii="Cambria Math" w:eastAsiaTheme="minorEastAsia" w:hAnsi="Cambria Math" w:cs="Arial"/>
+                </w:rPr>
+                <m:t>m</m:t>
+              </m:r>
+            </m:den>
+          </m:f>
+        </m:oMath>
+      </m:oMathPara>
+    </w:p>
+    <w:p>
+      <w:pPr>
+        <w:jc w:val="both"/>
+        <w:rPr>
+          <w:rFonts w:ascii="Arial" w:eastAsiaTheme="minorEastAsia" w:hAnsi="Arial" w:cs="Arial"/>
+        </w:rPr>
+      </w:pPr>
+      <w:r>
+        <w:rPr>
+          <w:rFonts w:ascii="Arial" w:eastAsiaTheme="minorEastAsia" w:hAnsi="Arial" w:cs="Arial"/>
+        </w:rPr>
+        <w:t xml:space="preserve">Door de wrijving van de rechthoek zal de </w:t>
+      </w:r>
+      <w:r>
+        <w:rPr>
+          <w:rFonts w:ascii="Arial" w:eastAsiaTheme="minorEastAsia" w:hAnsi="Arial" w:cs="Arial"/>
+        </w:rPr>
+        <w:t xml:space="preserve">snelheid van de bol afnemen en afhankelijk van de massa zal deze </w:t>
+      </w:r>
+      <w:r>
+        <w:rPr>
+          <w:rFonts w:ascii="Arial" w:eastAsiaTheme="minorEastAsia" w:hAnsi="Arial" w:cs="Arial"/>
+        </w:rPr>
+        <w:t>trager worden tot op het nul punt.</w:t>
+      </w:r>
+    </w:p>
+    <w:p>
+      <w:pPr>
         <w:pStyle w:val="Kop1"/>
         <w:rPr>
           <w:rFonts w:ascii="Arial" w:eastAsiaTheme="minorEastAsia" w:hAnsi="Arial" w:cs="Arial"/>
@@ -1038,7 +1208,31 @@
         <w:rPr>
           <w:rFonts w:ascii="Arial" w:hAnsi="Arial" w:cs="Arial"/>
         </w:rPr>
-        <w:t>Het moeilijkste aan het schrijven van de applicatie was ervoor te zorgen dat de cirkel en rechthoek tegen elkaar botsen en ook tegen elkaar blijven, dit is doordat de positie van de objecten maar enkele keren per seconde berekend worden. Door de X –coördinaten van de beide objecten aan te passen kan men</w:t>
+        <w:t xml:space="preserve">Het moeilijkste aan het schrijven van de applicatie was ervoor te zorgen dat de cirkel en rechthoek tegen elkaar botsen en ook tegen elkaar blijven, dit </w:t>
+      </w:r>
+      <w:r>
+        <w:rPr>
+          <w:rFonts w:ascii="Arial" w:hAnsi="Arial" w:cs="Arial"/>
+        </w:rPr>
+        <w:t>komt</w:t>
+      </w:r>
+      <w:r>
+        <w:rPr>
+          <w:rFonts w:ascii="Arial" w:hAnsi="Arial" w:cs="Arial"/>
+        </w:rPr>
+        <w:t xml:space="preserve"> doordat de positie van de objecten maar enkele keren per seconde berekend worden. Door de X –coördinaten van de </w:t>
+      </w:r>
+      <w:r>
+        <w:rPr>
+          <w:rFonts w:ascii="Arial" w:hAnsi="Arial" w:cs="Arial"/>
+        </w:rPr>
+        <w:t>cirkel</w:t>
+      </w:r>
+      <w:r>
+        <w:rPr>
+          <w:rFonts w:ascii="Arial" w:hAnsi="Arial" w:cs="Arial"/>
+        </w:rPr>
+        <w:t xml:space="preserve"> aan te passen kan men</w:t>
       </w:r>
       <w:r>
         <w:rPr>
@@ -1063,6 +1257,38 @@
           <w:rFonts w:ascii="Arial" w:hAnsi="Arial" w:cs="Arial"/>
         </w:rPr>
         <w:t xml:space="preserve"> duwen.</w:t>
+      </w:r>
+    </w:p>
+    <w:p>
+      <w:pPr>
+        <w:jc w:val="both"/>
+        <w:rPr>
+          <w:rFonts w:ascii="Arial" w:hAnsi="Arial" w:cs="Arial"/>
+        </w:rPr>
+      </w:pPr>
+      <w:r>
+        <w:rPr>
+          <w:rFonts w:ascii="Arial" w:hAnsi="Arial" w:cs="Arial"/>
+        </w:rPr>
+        <w:t>Ook het draaien van de afbeelding tot de juiste hoek was niet gemakkelijk, om de applicatie te vereenvoudigen heb ik niet de coördinaten van de objecten aangepast. In plaats daarvan heb ik het hele beeld gedraaid tot de juiste hoek. Dit zorgt ervoor dat de coördinaten maar in één dementie berekend moeten worden.</w:t>
+      </w:r>
+      <w:r>
+        <w:rPr>
+          <w:rFonts w:ascii="Arial" w:hAnsi="Arial" w:cs="Arial"/>
+        </w:rPr>
+        <w:t xml:space="preserve"> Een nadeel daarvan is dat uitbreiding in de toekomst </w:t>
+      </w:r>
+      <w:r>
+        <w:rPr>
+          <w:rFonts w:ascii="Arial" w:hAnsi="Arial" w:cs="Arial"/>
+        </w:rPr>
+        <w:t>gelimiteerd</w:t>
+      </w:r>
+      <w:r>
+        <w:rPr>
+          <w:rFonts w:ascii="Arial" w:hAnsi="Arial" w:cs="Arial"/>
+        </w:rPr>
+        <w:t xml:space="preserve"> is.</w:t>
       </w:r>
     </w:p>
     <w:p>
@@ -1260,8 +1486,6 @@
           <w:rFonts w:ascii="Arial" w:hAnsi="Arial" w:cs="Arial"/>
         </w:rPr>
       </w:pPr>
-      <w:bookmarkStart w:id="0" w:name="_GoBack"/>
-      <w:bookmarkEnd w:id="0"/>
     </w:p>
     <w:sectPr>
       <w:headerReference w:type="default" r:id="rId13"/>
@@ -2068,7 +2292,7 @@
     <w:charset w:val="00"/>
     <w:family w:val="roman"/>
     <w:pitch w:val="variable"/>
-    <w:sig w:usb0="E0002AFF" w:usb1="C0007843" w:usb2="00000009" w:usb3="00000000" w:csb0="000001FF" w:csb1="00000000"/>
+    <w:sig w:usb0="E0002EFF" w:usb1="C0007843" w:usb2="00000009" w:usb3="00000000" w:csb0="000001FF" w:csb1="00000000"/>
   </w:font>
   <w:font w:name="Calibri Light">
     <w:panose1 w:val="020F0302020204030204"/>
@@ -2089,7 +2313,7 @@
     <w:charset w:val="00"/>
     <w:family w:val="swiss"/>
     <w:pitch w:val="variable"/>
-    <w:sig w:usb0="E0002AFF" w:usb1="C0007843" w:usb2="00000009" w:usb3="00000000" w:csb0="000001FF" w:csb1="00000000"/>
+    <w:sig w:usb0="E0002EFF" w:usb1="C0007843" w:usb2="00000009" w:usb3="00000000" w:csb0="000001FF" w:csb1="00000000"/>
   </w:font>
   <w:font w:name="Cambria Math">
     <w:panose1 w:val="02040503050406030204"/>
@@ -2119,6 +2343,8 @@
     <w:rsidRoot w:val="006E5A90"/>
     <w:rsid w:val="002F53D0"/>
     <w:rsid w:val="006E5A90"/>
+    <w:rsid w:val="00804075"/>
+    <w:rsid w:val="00DA181B"/>
   </w:rsids>
   <m:mathPr>
     <m:mathFont m:val="Cambria Math"/>
@@ -2567,7 +2793,7 @@
     <w:basedOn w:val="Standaardalinea-lettertype"/>
     <w:uiPriority w:val="99"/>
     <w:semiHidden/>
-    <w:rsid w:val="006E5A90"/>
+    <w:rsid w:val="00804075"/>
     <w:rPr>
       <w:color w:val="808080"/>
     </w:rPr>
@@ -2848,7 +3074,7 @@
 </file>
 
 <file path=customXml/itemProps1.xml><?xml version="1.0" encoding="utf-8"?>
-<ds:datastoreItem xmlns:ds="http://schemas.openxmlformats.org/officeDocument/2006/customXml" ds:itemID="{92757D76-EE7A-4BF7-B0A7-DB11259D5924}">
+<ds:datastoreItem xmlns:ds="http://schemas.openxmlformats.org/officeDocument/2006/customXml" ds:itemID="{6E0246F1-B396-46AB-B438-64B2B7594F42}">
   <ds:schemaRefs>
     <ds:schemaRef ds:uri="http://schemas.openxmlformats.org/officeDocument/2006/bibliography"/>
   </ds:schemaRefs>

--- a/Project 1/Documentatie/Verslag.docx
+++ b/Project 1/Documentatie/Verslag.docx
@@ -144,18 +144,8 @@
                                         <w:sz w:val="72"/>
                                         <w:szCs w:val="72"/>
                                       </w:rPr>
-                                      <w:t xml:space="preserve">2D computer </w:t>
+                                      <w:t>2D computer graphics</w:t>
                                     </w:r>
-                                    <w:proofErr w:type="spellStart"/>
-                                    <w:r>
-                                      <w:rPr>
-                                        <w:color w:val="5B9BD5" w:themeColor="accent1"/>
-                                        <w:sz w:val="72"/>
-                                        <w:szCs w:val="72"/>
-                                      </w:rPr>
-                                      <w:t>graphics</w:t>
-                                    </w:r>
-                                    <w:proofErr w:type="spellEnd"/>
                                   </w:sdtContent>
                                 </w:sdt>
                               </w:p>
@@ -415,16 +405,8 @@
         <w:rPr>
           <w:rFonts w:ascii="Arial" w:hAnsi="Arial" w:cs="Arial"/>
         </w:rPr>
-        <w:t xml:space="preserve">mputer </w:t>
-      </w:r>
-      <w:proofErr w:type="spellStart"/>
-      <w:r>
-        <w:rPr>
-          <w:rFonts w:ascii="Arial" w:hAnsi="Arial" w:cs="Arial"/>
-        </w:rPr>
-        <w:t>graphics</w:t>
-      </w:r>
-      <w:proofErr w:type="spellEnd"/>
+        <w:t>mputer graphics</w:t>
+      </w:r>
     </w:p>
     <w:p>
       <w:pPr>
@@ -594,12 +576,6 @@
         </w:rPr>
         <w:t>deze omzetten in een aftand in meter, door in te stellen hoeveel pixels er per meter gebruikt worden.</w:t>
       </w:r>
-      <w:r>
-        <w:rPr>
-          <w:rFonts w:ascii="Arial" w:hAnsi="Arial" w:cs="Arial"/>
-        </w:rPr>
-        <w:t xml:space="preserve"> De massa van zowel de cirkel als rechthoek wordt ingegeven in kilogram. De kinetische frictie en statische frictie kunnen apart worden ingegeven. En ook de standaardgravitatie kan worden aangepast in m/s².</w:t>
-      </w:r>
     </w:p>
     <w:p>
       <w:pPr>
@@ -608,6 +584,22 @@
           <w:rFonts w:ascii="Arial" w:hAnsi="Arial" w:cs="Arial"/>
         </w:rPr>
       </w:pPr>
+      <w:bookmarkStart w:id="0" w:name="_GoBack"/>
+      <w:bookmarkEnd w:id="0"/>
+      <w:r>
+        <w:rPr>
+          <w:rFonts w:ascii="Arial" w:hAnsi="Arial" w:cs="Arial"/>
+        </w:rPr>
+        <w:t>De massa van zowel de cirkel als rechthoek wordt ingegeven in kilogram. De kinetische frictie en statische frictie kunnen apart worden ingegeven. En ook de standaardgravitatie kan worden aangepast in m/s².</w:t>
+      </w:r>
+    </w:p>
+    <w:p>
+      <w:pPr>
+        <w:jc w:val="both"/>
+        <w:rPr>
+          <w:rFonts w:ascii="Arial" w:hAnsi="Arial" w:cs="Arial"/>
+        </w:rPr>
+      </w:pPr>
       <w:r>
         <w:rPr>
           <w:rFonts w:ascii="Arial" w:hAnsi="Arial" w:cs="Arial"/>
@@ -632,21 +624,7 @@
         <w:rPr>
           <w:rFonts w:ascii="Arial" w:hAnsi="Arial" w:cs="Arial"/>
         </w:rPr>
-        <w:t xml:space="preserve">het </w:t>
-      </w:r>
-      <w:proofErr w:type="spellStart"/>
-      <w:r>
-        <w:rPr>
-          <w:rFonts w:ascii="Arial" w:hAnsi="Arial" w:cs="Arial"/>
-        </w:rPr>
-        <w:t>Values</w:t>
-      </w:r>
-      <w:proofErr w:type="spellEnd"/>
-      <w:r>
-        <w:rPr>
-          <w:rFonts w:ascii="Arial" w:hAnsi="Arial" w:cs="Arial"/>
-        </w:rPr>
-        <w:t>-gebied kan de gebruiker de snelheid van de twee o</w:t>
+        <w:t>het Values-gebied kan de gebruiker de snelheid van de twee o</w:t>
       </w:r>
       <w:r>
         <w:rPr>
@@ -678,6 +656,7 @@
         <w:rPr>
           <w:rFonts w:ascii="Arial" w:hAnsi="Arial" w:cs="Arial"/>
         </w:rPr>
+        <w:lastRenderedPageBreak/>
         <w:t xml:space="preserve">In </w:t>
       </w:r>
       <w:r>
@@ -710,7 +689,6 @@
         <w:rPr>
           <w:rFonts w:ascii="Arial" w:hAnsi="Arial" w:cs="Arial"/>
         </w:rPr>
-        <w:lastRenderedPageBreak/>
         <w:t>Werking van programma:</w:t>
       </w:r>
     </w:p>
@@ -900,8 +878,6 @@
           </m:r>
         </m:oMath>
       </m:oMathPara>
-      <w:bookmarkStart w:id="0" w:name="_GoBack"/>
-      <w:bookmarkEnd w:id="0"/>
     </w:p>
     <w:p>
       <w:pPr>
@@ -926,21 +902,7 @@
         <w:rPr>
           <w:rFonts w:ascii="Arial" w:eastAsiaTheme="minorEastAsia" w:hAnsi="Arial" w:cs="Arial"/>
         </w:rPr>
-        <w:t xml:space="preserve"> </w:t>
-      </w:r>
-      <w:proofErr w:type="gramStart"/>
-      <w:r>
-        <w:rPr>
-          <w:rFonts w:ascii="Arial" w:eastAsiaTheme="minorEastAsia" w:hAnsi="Arial" w:cs="Arial"/>
-        </w:rPr>
-        <w:t>g</w:t>
-      </w:r>
-      <w:proofErr w:type="gramEnd"/>
-      <w:r>
-        <w:rPr>
-          <w:rFonts w:ascii="Arial" w:eastAsiaTheme="minorEastAsia" w:hAnsi="Arial" w:cs="Arial"/>
-        </w:rPr>
-        <w:t xml:space="preserve"> is standaard 9.81 m/s² op aarde, deze waarde wordt standaard gebruikt in de applicatie.</w:t>
+        <w:t xml:space="preserve"> g is standaard 9.81 m/s² op aarde, deze waarde wordt standaard gebruikt in de applicatie.</w:t>
       </w:r>
     </w:p>
     <w:p>
@@ -2274,540 +2236,6 @@
 </w:styles>
 </file>
 
-<file path=word/glossary/document.xml><?xml version="1.0" encoding="utf-8"?>
-<w:glossaryDocument xmlns:wpc="http://schemas.microsoft.com/office/word/2010/wordprocessingCanvas" xmlns:cx="http://schemas.microsoft.com/office/drawing/2014/chartex" xmlns:cx1="http://schemas.microsoft.com/office/drawing/2015/9/8/chartex" xmlns:mc="http://schemas.openxmlformats.org/markup-compatibility/2006" xmlns:o="urn:schemas-microsoft-com:office:office" xmlns:r="http://schemas.openxmlformats.org/officeDocument/2006/relationships" xmlns:m="http://schemas.openxmlformats.org/officeDocument/2006/math" xmlns:v="urn:schemas-microsoft-com:vml" xmlns:wp14="http://schemas.microsoft.com/office/word/2010/wordprocessingDrawing" xmlns:wp="http://schemas.openxmlformats.org/drawingml/2006/wordprocessingDrawing" xmlns:w10="urn:schemas-microsoft-com:office:word" xmlns:w="http://schemas.openxmlformats.org/wordprocessingml/2006/main" xmlns:w14="http://schemas.microsoft.com/office/word/2010/wordml" xmlns:w15="http://schemas.microsoft.com/office/word/2012/wordml" xmlns:w16se="http://schemas.microsoft.com/office/word/2015/wordml/symex" xmlns:wpg="http://schemas.microsoft.com/office/word/2010/wordprocessingGroup" xmlns:wpi="http://schemas.microsoft.com/office/word/2010/wordprocessingInk" xmlns:wne="http://schemas.microsoft.com/office/word/2006/wordml" xmlns:wps="http://schemas.microsoft.com/office/word/2010/wordprocessingShape" mc:Ignorable="w14 w15 w16se wp14"/>
-</file>
-
-<file path=word/glossary/fontTable.xml><?xml version="1.0" encoding="utf-8"?>
-<w:fonts xmlns:mc="http://schemas.openxmlformats.org/markup-compatibility/2006" xmlns:r="http://schemas.openxmlformats.org/officeDocument/2006/relationships" xmlns:w="http://schemas.openxmlformats.org/wordprocessingml/2006/main" xmlns:w14="http://schemas.microsoft.com/office/word/2010/wordml" xmlns:w15="http://schemas.microsoft.com/office/word/2012/wordml" xmlns:w16se="http://schemas.microsoft.com/office/word/2015/wordml/symex" mc:Ignorable="w14 w15 w16se">
-  <w:font w:name="Calibri">
-    <w:panose1 w:val="020F0502020204030204"/>
-    <w:charset w:val="00"/>
-    <w:family w:val="swiss"/>
-    <w:pitch w:val="variable"/>
-    <w:sig w:usb0="E00002FF" w:usb1="4000ACFF" w:usb2="00000001" w:usb3="00000000" w:csb0="0000019F" w:csb1="00000000"/>
-  </w:font>
-  <w:font w:name="Times New Roman">
-    <w:panose1 w:val="02020603050405020304"/>
-    <w:charset w:val="00"/>
-    <w:family w:val="roman"/>
-    <w:pitch w:val="variable"/>
-    <w:sig w:usb0="E0002EFF" w:usb1="C0007843" w:usb2="00000009" w:usb3="00000000" w:csb0="000001FF" w:csb1="00000000"/>
-  </w:font>
-  <w:font w:name="Calibri Light">
-    <w:panose1 w:val="020F0302020204030204"/>
-    <w:charset w:val="00"/>
-    <w:family w:val="swiss"/>
-    <w:pitch w:val="variable"/>
-    <w:sig w:usb0="A00002EF" w:usb1="4000207B" w:usb2="00000000" w:usb3="00000000" w:csb0="0000019F" w:csb1="00000000"/>
-  </w:font>
-  <w:font w:name="Segoe UI">
-    <w:panose1 w:val="020B0502040204020203"/>
-    <w:charset w:val="00"/>
-    <w:family w:val="swiss"/>
-    <w:pitch w:val="variable"/>
-    <w:sig w:usb0="E4002EFF" w:usb1="C000E47F" w:usb2="00000009" w:usb3="00000000" w:csb0="000001FF" w:csb1="00000000"/>
-  </w:font>
-  <w:font w:name="Arial">
-    <w:panose1 w:val="020B0604020202020204"/>
-    <w:charset w:val="00"/>
-    <w:family w:val="swiss"/>
-    <w:pitch w:val="variable"/>
-    <w:sig w:usb0="E0002EFF" w:usb1="C0007843" w:usb2="00000009" w:usb3="00000000" w:csb0="000001FF" w:csb1="00000000"/>
-  </w:font>
-  <w:font w:name="Cambria Math">
-    <w:panose1 w:val="02040503050406030204"/>
-    <w:charset w:val="00"/>
-    <w:family w:val="roman"/>
-    <w:pitch w:val="variable"/>
-    <w:sig w:usb0="E00002FF" w:usb1="420024FF" w:usb2="00000000" w:usb3="00000000" w:csb0="0000019F" w:csb1="00000000"/>
-  </w:font>
-</w:fonts>
-</file>
-
-<file path=word/glossary/settings.xml><?xml version="1.0" encoding="utf-8"?>
-<w:settings xmlns:mc="http://schemas.openxmlformats.org/markup-compatibility/2006" xmlns:o="urn:schemas-microsoft-com:office:office" xmlns:r="http://schemas.openxmlformats.org/officeDocument/2006/relationships" xmlns:m="http://schemas.openxmlformats.org/officeDocument/2006/math" xmlns:v="urn:schemas-microsoft-com:vml" xmlns:w10="urn:schemas-microsoft-com:office:word" xmlns:w="http://schemas.openxmlformats.org/wordprocessingml/2006/main" xmlns:w14="http://schemas.microsoft.com/office/word/2010/wordml" xmlns:w15="http://schemas.microsoft.com/office/word/2012/wordml" xmlns:w16se="http://schemas.microsoft.com/office/word/2015/wordml/symex" xmlns:sl="http://schemas.openxmlformats.org/schemaLibrary/2006/main" mc:Ignorable="w14 w15 w16se">
-  <w:view w:val="normal"/>
-  <w:defaultTabStop w:val="708"/>
-  <w:hyphenationZone w:val="425"/>
-  <w:characterSpacingControl w:val="doNotCompress"/>
-  <w:compat>
-    <w:useFELayout/>
-    <w:compatSetting w:name="compatibilityMode" w:uri="http://schemas.microsoft.com/office/word" w:val="15"/>
-    <w:compatSetting w:name="overrideTableStyleFontSizeAndJustification" w:uri="http://schemas.microsoft.com/office/word" w:val="1"/>
-    <w:compatSetting w:name="enableOpenTypeFeatures" w:uri="http://schemas.microsoft.com/office/word" w:val="1"/>
-    <w:compatSetting w:name="doNotFlipMirrorIndents" w:uri="http://schemas.microsoft.com/office/word" w:val="1"/>
-    <w:compatSetting w:name="differentiateMultirowTableHeaders" w:uri="http://schemas.microsoft.com/office/word" w:val="1"/>
-  </w:compat>
-  <w:rsids>
-    <w:rsidRoot w:val="006E5A90"/>
-    <w:rsid w:val="002F53D0"/>
-    <w:rsid w:val="006E5A90"/>
-    <w:rsid w:val="00804075"/>
-    <w:rsid w:val="00DA181B"/>
-  </w:rsids>
-  <m:mathPr>
-    <m:mathFont m:val="Cambria Math"/>
-    <m:brkBin m:val="before"/>
-    <m:brkBinSub m:val="--"/>
-    <m:smallFrac m:val="0"/>
-    <m:dispDef/>
-    <m:lMargin m:val="0"/>
-    <m:rMargin m:val="0"/>
-    <m:defJc m:val="centerGroup"/>
-    <m:wrapIndent m:val="1440"/>
-    <m:intLim m:val="subSup"/>
-    <m:naryLim m:val="undOvr"/>
-  </m:mathPr>
-  <w:themeFontLang w:val="nl-BE"/>
-  <w:clrSchemeMapping w:bg1="light1" w:t1="dark1" w:bg2="light2" w:t2="dark2" w:accent1="accent1" w:accent2="accent2" w:accent3="accent3" w:accent4="accent4" w:accent5="accent5" w:accent6="accent6" w:hyperlink="hyperlink" w:followedHyperlink="followedHyperlink"/>
-  <w:decimalSymbol w:val=","/>
-  <w:listSeparator w:val=";"/>
-  <w15:chartTrackingRefBased/>
-</w:settings>
-</file>
-
-<file path=word/glossary/styles.xml><?xml version="1.0" encoding="utf-8"?>
-<w:styles xmlns:mc="http://schemas.openxmlformats.org/markup-compatibility/2006" xmlns:r="http://schemas.openxmlformats.org/officeDocument/2006/relationships" xmlns:w="http://schemas.openxmlformats.org/wordprocessingml/2006/main" xmlns:w14="http://schemas.microsoft.com/office/word/2010/wordml" xmlns:w15="http://schemas.microsoft.com/office/word/2012/wordml" xmlns:w16se="http://schemas.microsoft.com/office/word/2015/wordml/symex" mc:Ignorable="w14 w15 w16se">
-  <w:docDefaults>
-    <w:rPrDefault>
-      <w:rPr>
-        <w:rFonts w:asciiTheme="minorHAnsi" w:eastAsiaTheme="minorEastAsia" w:hAnsiTheme="minorHAnsi" w:cstheme="minorBidi"/>
-        <w:sz w:val="22"/>
-        <w:szCs w:val="22"/>
-        <w:lang w:val="nl-BE" w:eastAsia="nl-BE" w:bidi="ar-SA"/>
-      </w:rPr>
-    </w:rPrDefault>
-    <w:pPrDefault>
-      <w:pPr>
-        <w:spacing w:after="160" w:line="259" w:lineRule="auto"/>
-      </w:pPr>
-    </w:pPrDefault>
-  </w:docDefaults>
-  <w:latentStyles w:defLockedState="0" w:defUIPriority="99" w:defSemiHidden="0" w:defUnhideWhenUsed="0" w:defQFormat="0" w:count="371">
-    <w:lsdException w:name="Normal" w:uiPriority="0" w:qFormat="1"/>
-    <w:lsdException w:name="heading 1" w:uiPriority="9" w:qFormat="1"/>
-    <w:lsdException w:name="heading 2" w:semiHidden="1" w:uiPriority="9" w:unhideWhenUsed="1" w:qFormat="1"/>
-    <w:lsdException w:name="heading 3" w:semiHidden="1" w:uiPriority="9" w:unhideWhenUsed="1" w:qFormat="1"/>
-    <w:lsdException w:name="heading 4" w:semiHidden="1" w:uiPriority="9" w:unhideWhenUsed="1" w:qFormat="1"/>
-    <w:lsdException w:name="heading 5" w:semiHidden="1" w:uiPriority="9" w:unhideWhenUsed="1" w:qFormat="1"/>
-    <w:lsdException w:name="heading 6" w:semiHidden="1" w:uiPriority="9" w:unhideWhenUsed="1" w:qFormat="1"/>
-    <w:lsdException w:name="heading 7" w:semiHidden="1" w:uiPriority="9" w:unhideWhenUsed="1" w:qFormat="1"/>
-    <w:lsdException w:name="heading 8" w:semiHidden="1" w:uiPriority="9" w:unhideWhenUsed="1" w:qFormat="1"/>
-    <w:lsdException w:name="heading 9" w:semiHidden="1" w:uiPriority="9" w:unhideWhenUsed="1" w:qFormat="1"/>
-    <w:lsdException w:name="index 1" w:semiHidden="1" w:unhideWhenUsed="1"/>
-    <w:lsdException w:name="index 2" w:semiHidden="1" w:unhideWhenUsed="1"/>
-    <w:lsdException w:name="index 3" w:semiHidden="1" w:unhideWhenUsed="1"/>
-    <w:lsdException w:name="index 4" w:semiHidden="1" w:unhideWhenUsed="1"/>
-    <w:lsdException w:name="index 5" w:semiHidden="1" w:unhideWhenUsed="1"/>
-    <w:lsdException w:name="index 6" w:semiHidden="1" w:unhideWhenUsed="1"/>
-    <w:lsdException w:name="index 7" w:semiHidden="1" w:unhideWhenUsed="1"/>
-    <w:lsdException w:name="index 8" w:semiHidden="1" w:unhideWhenUsed="1"/>
-    <w:lsdException w:name="index 9" w:semiHidden="1" w:unhideWhenUsed="1"/>
-    <w:lsdException w:name="toc 1" w:semiHidden="1" w:uiPriority="39" w:unhideWhenUsed="1"/>
-    <w:lsdException w:name="toc 2" w:semiHidden="1" w:uiPriority="39" w:unhideWhenUsed="1"/>
-    <w:lsdException w:name="toc 3" w:semiHidden="1" w:uiPriority="39" w:unhideWhenUsed="1"/>
-    <w:lsdException w:name="toc 4" w:semiHidden="1" w:uiPriority="39" w:unhideWhenUsed="1"/>
-    <w:lsdException w:name="toc 5" w:semiHidden="1" w:uiPriority="39" w:unhideWhenUsed="1"/>
-    <w:lsdException w:name="toc 6" w:semiHidden="1" w:uiPriority="39" w:unhideWhenUsed="1"/>
-    <w:lsdException w:name="toc 7" w:semiHidden="1" w:uiPriority="39" w:unhideWhenUsed="1"/>
-    <w:lsdException w:name="toc 8" w:semiHidden="1" w:uiPriority="39" w:unhideWhenUsed="1"/>
-    <w:lsdException w:name="toc 9" w:semiHidden="1" w:uiPriority="39" w:unhideWhenUsed="1"/>
-    <w:lsdException w:name="Normal Indent" w:semiHidden="1" w:unhideWhenUsed="1"/>
-    <w:lsdException w:name="footnote text" w:semiHidden="1" w:unhideWhenUsed="1"/>
-    <w:lsdException w:name="annotation text" w:semiHidden="1" w:unhideWhenUsed="1"/>
-    <w:lsdException w:name="header" w:semiHidden="1" w:unhideWhenUsed="1"/>
-    <w:lsdException w:name="footer" w:semiHidden="1" w:unhideWhenUsed="1"/>
-    <w:lsdException w:name="index heading" w:semiHidden="1" w:unhideWhenUsed="1"/>
-    <w:lsdException w:name="caption" w:semiHidden="1" w:uiPriority="35" w:unhideWhenUsed="1" w:qFormat="1"/>
-    <w:lsdException w:name="table of figures" w:semiHidden="1" w:unhideWhenUsed="1"/>
-    <w:lsdException w:name="envelope address" w:semiHidden="1" w:unhideWhenUsed="1"/>
-    <w:lsdException w:name="envelope return" w:semiHidden="1" w:unhideWhenUsed="1"/>
-    <w:lsdException w:name="footnote reference" w:semiHidden="1" w:unhideWhenUsed="1"/>
-    <w:lsdException w:name="annotation reference" w:semiHidden="1" w:unhideWhenUsed="1"/>
-    <w:lsdException w:name="line number" w:semiHidden="1" w:unhideWhenUsed="1"/>
-    <w:lsdException w:name="page number" w:semiHidden="1" w:unhideWhenUsed="1"/>
-    <w:lsdException w:name="endnote reference" w:semiHidden="1" w:unhideWhenUsed="1"/>
-    <w:lsdException w:name="endnote text" w:semiHidden="1" w:unhideWhenUsed="1"/>
-    <w:lsdException w:name="table of authorities" w:semiHidden="1" w:unhideWhenUsed="1"/>
-    <w:lsdException w:name="macro" w:semiHidden="1" w:unhideWhenUsed="1"/>
-    <w:lsdException w:name="toa heading" w:semiHidden="1" w:unhideWhenUsed="1"/>
-    <w:lsdException w:name="List" w:semiHidden="1" w:unhideWhenUsed="1"/>
-    <w:lsdException w:name="List Bullet" w:semiHidden="1" w:unhideWhenUsed="1"/>
-    <w:lsdException w:name="List Number" w:semiHidden="1" w:unhideWhenUsed="1"/>
-    <w:lsdException w:name="List 2" w:semiHidden="1" w:unhideWhenUsed="1"/>
-    <w:lsdException w:name="List 3" w:semiHidden="1" w:unhideWhenUsed="1"/>
-    <w:lsdException w:name="List 4" w:semiHidden="1" w:unhideWhenUsed="1"/>
-    <w:lsdException w:name="List 5" w:semiHidden="1" w:unhideWhenUsed="1"/>
-    <w:lsdException w:name="List Bullet 2" w:semiHidden="1" w:unhideWhenUsed="1"/>
-    <w:lsdException w:name="List Bullet 3" w:semiHidden="1" w:unhideWhenUsed="1"/>
-    <w:lsdException w:name="List Bullet 4" w:semiHidden="1" w:unhideWhenUsed="1"/>
-    <w:lsdException w:name="List Bullet 5" w:semiHidden="1" w:unhideWhenUsed="1"/>
-    <w:lsdException w:name="List Number 2" w:semiHidden="1" w:unhideWhenUsed="1"/>
-    <w:lsdException w:name="List Number 3" w:semiHidden="1" w:unhideWhenUsed="1"/>
-    <w:lsdException w:name="List Number 4" w:semiHidden="1" w:unhideWhenUsed="1"/>
-    <w:lsdException w:name="List Number 5" w:semiHidden="1" w:unhideWhenUsed="1"/>
-    <w:lsdException w:name="Title" w:uiPriority="10" w:qFormat="1"/>
-    <w:lsdException w:name="Closing" w:semiHidden="1" w:unhideWhenUsed="1"/>
-    <w:lsdException w:name="Signature" w:semiHidden="1" w:unhideWhenUsed="1"/>
-    <w:lsdException w:name="Default Paragraph Font" w:semiHidden="1" w:uiPriority="1" w:unhideWhenUsed="1"/>
-    <w:lsdException w:name="Body Text" w:semiHidden="1" w:unhideWhenUsed="1"/>
-    <w:lsdException w:name="Body Text Indent" w:semiHidden="1" w:unhideWhenUsed="1"/>
-    <w:lsdException w:name="List Continue" w:semiHidden="1" w:unhideWhenUsed="1"/>
-    <w:lsdException w:name="List Continue 2" w:semiHidden="1" w:unhideWhenUsed="1"/>
-    <w:lsdException w:name="List Continue 3" w:semiHidden="1" w:unhideWhenUsed="1"/>
-    <w:lsdException w:name="List Continue 4" w:semiHidden="1" w:unhideWhenUsed="1"/>
-    <w:lsdException w:name="List Continue 5" w:semiHidden="1" w:unhideWhenUsed="1"/>
-    <w:lsdException w:name="Message Header" w:semiHidden="1" w:unhideWhenUsed="1"/>
-    <w:lsdException w:name="Subtitle" w:uiPriority="11" w:qFormat="1"/>
-    <w:lsdException w:name="Salutation" w:semiHidden="1" w:unhideWhenUsed="1"/>
-    <w:lsdException w:name="Date" w:semiHidden="1" w:unhideWhenUsed="1"/>
-    <w:lsdException w:name="Body Text First Indent" w:semiHidden="1" w:unhideWhenUsed="1"/>
-    <w:lsdException w:name="Body Text First Indent 2" w:semiHidden="1" w:unhideWhenUsed="1"/>
-    <w:lsdException w:name="Note Heading" w:semiHidden="1" w:unhideWhenUsed="1"/>
-    <w:lsdException w:name="Body Text 2" w:semiHidden="1" w:unhideWhenUsed="1"/>
-    <w:lsdException w:name="Body Text 3" w:semiHidden="1" w:unhideWhenUsed="1"/>
-    <w:lsdException w:name="Body Text Indent 2" w:semiHidden="1" w:unhideWhenUsed="1"/>
-    <w:lsdException w:name="Body Text Indent 3" w:semiHidden="1" w:unhideWhenUsed="1"/>
-    <w:lsdException w:name="Block Text" w:semiHidden="1" w:unhideWhenUsed="1"/>
-    <w:lsdException w:name="Hyperlink" w:semiHidden="1" w:unhideWhenUsed="1"/>
-    <w:lsdException w:name="FollowedHyperlink" w:semiHidden="1" w:unhideWhenUsed="1"/>
-    <w:lsdException w:name="Strong" w:uiPriority="22" w:qFormat="1"/>
-    <w:lsdException w:name="Emphasis" w:uiPriority="20" w:qFormat="1"/>
-    <w:lsdException w:name="Document Map" w:semiHidden="1" w:unhideWhenUsed="1"/>
-    <w:lsdException w:name="Plain Text" w:semiHidden="1" w:unhideWhenUsed="1"/>
-    <w:lsdException w:name="E-mail Signature" w:semiHidden="1" w:unhideWhenUsed="1"/>
-    <w:lsdException w:name="HTML Top of Form" w:semiHidden="1" w:unhideWhenUsed="1"/>
-    <w:lsdException w:name="HTML Bottom of Form" w:semiHidden="1" w:unhideWhenUsed="1"/>
-    <w:lsdException w:name="Normal (Web)" w:semiHidden="1" w:unhideWhenUsed="1"/>
-    <w:lsdException w:name="HTML Acronym" w:semiHidden="1" w:unhideWhenUsed="1"/>
-    <w:lsdException w:name="HTML Address" w:semiHidden="1" w:unhideWhenUsed="1"/>
-    <w:lsdException w:name="HTML Cite" w:semiHidden="1" w:unhideWhenUsed="1"/>
-    <w:lsdException w:name="HTML Code" w:semiHidden="1" w:unhideWhenUsed="1"/>
-    <w:lsdException w:name="HTML Definition" w:semiHidden="1" w:unhideWhenUsed="1"/>
-    <w:lsdException w:name="HTML Keyboard" w:semiHidden="1" w:unhideWhenUsed="1"/>
-    <w:lsdException w:name="HTML Preformatted" w:semiHidden="1" w:unhideWhenUsed="1"/>
-    <w:lsdException w:name="HTML Sample" w:semiHidden="1" w:unhideWhenUsed="1"/>
-    <w:lsdException w:name="HTML Typewriter" w:semiHidden="1" w:unhideWhenUsed="1"/>
-    <w:lsdException w:name="HTML Variable" w:semiHidden="1" w:unhideWhenUsed="1"/>
-    <w:lsdException w:name="Normal Table" w:semiHidden="1" w:unhideWhenUsed="1"/>
-    <w:lsdException w:name="annotation subject" w:semiHidden="1" w:unhideWhenUsed="1"/>
-    <w:lsdException w:name="No List" w:semiHidden="1" w:unhideWhenUsed="1"/>
-    <w:lsdException w:name="Outline List 1" w:semiHidden="1" w:unhideWhenUsed="1"/>
-    <w:lsdException w:name="Outline List 2" w:semiHidden="1" w:unhideWhenUsed="1"/>
-    <w:lsdException w:name="Outline List 3" w:semiHidden="1" w:unhideWhenUsed="1"/>
-    <w:lsdException w:name="Table Simple 1" w:semiHidden="1" w:unhideWhenUsed="1"/>
-    <w:lsdException w:name="Table Simple 2" w:semiHidden="1" w:unhideWhenUsed="1"/>
-    <w:lsdException w:name="Table Simple 3" w:semiHidden="1" w:unhideWhenUsed="1"/>
-    <w:lsdException w:name="Table Classic 1" w:semiHidden="1" w:unhideWhenUsed="1"/>
-    <w:lsdException w:name="Table Classic 2" w:semiHidden="1" w:unhideWhenUsed="1"/>
-    <w:lsdException w:name="Table Classic 3" w:semiHidden="1" w:unhideWhenUsed="1"/>
-    <w:lsdException w:name="Table Classic 4" w:semiHidden="1" w:unhideWhenUsed="1"/>
-    <w:lsdException w:name="Table Colorful 1" w:semiHidden="1" w:unhideWhenUsed="1"/>
-    <w:lsdException w:name="Table Colorful 2" w:semiHidden="1" w:unhideWhenUsed="1"/>
-    <w:lsdException w:name="Table Colorful 3" w:semiHidden="1" w:unhideWhenUsed="1"/>
-    <w:lsdException w:name="Table Columns 1" w:semiHidden="1" w:unhideWhenUsed="1"/>
-    <w:lsdException w:name="Table Columns 2" w:semiHidden="1" w:unhideWhenUsed="1"/>
-    <w:lsdException w:name="Table Columns 3" w:semiHidden="1" w:unhideWhenUsed="1"/>
-    <w:lsdException w:name="Table Columns 4" w:semiHidden="1" w:unhideWhenUsed="1"/>
-    <w:lsdException w:name="Table Columns 5" w:semiHidden="1" w:unhideWhenUsed="1"/>
-    <w:lsdException w:name="Table Grid 1" w:semiHidden="1" w:unhideWhenUsed="1"/>
-    <w:lsdException w:name="Table Grid 2" w:semiHidden="1" w:unhideWhenUsed="1"/>
-    <w:lsdException w:name="Table Grid 3" w:semiHidden="1" w:unhideWhenUsed="1"/>
-    <w:lsdException w:name="Table Grid 4" w:semiHidden="1" w:unhideWhenUsed="1"/>
-    <w:lsdException w:name="Table Grid 5" w:semiHidden="1" w:unhideWhenUsed="1"/>
-    <w:lsdException w:name="Table Grid 6" w:semiHidden="1" w:unhideWhenUsed="1"/>
-    <w:lsdException w:name="Table Grid 7" w:semiHidden="1" w:unhideWhenUsed="1"/>
-    <w:lsdException w:name="Table Grid 8" w:semiHidden="1" w:unhideWhenUsed="1"/>
-    <w:lsdException w:name="Table List 1" w:semiHidden="1" w:unhideWhenUsed="1"/>
-    <w:lsdException w:name="Table List 2" w:semiHidden="1" w:unhideWhenUsed="1"/>
-    <w:lsdException w:name="Table List 3" w:semiHidden="1" w:unhideWhenUsed="1"/>
-    <w:lsdException w:name="Table List 4" w:semiHidden="1" w:unhideWhenUsed="1"/>
-    <w:lsdException w:name="Table List 5" w:semiHidden="1" w:unhideWhenUsed="1"/>
-    <w:lsdException w:name="Table List 6" w:semiHidden="1" w:unhideWhenUsed="1"/>
-    <w:lsdException w:name="Table List 7" w:semiHidden="1" w:unhideWhenUsed="1"/>
-    <w:lsdException w:name="Table List 8" w:semiHidden="1" w:unhideWhenUsed="1"/>
-    <w:lsdException w:name="Table 3D effects 1" w:semiHidden="1" w:unhideWhenUsed="1"/>
-    <w:lsdException w:name="Table 3D effects 2" w:semiHidden="1" w:unhideWhenUsed="1"/>
-    <w:lsdException w:name="Table 3D effects 3" w:semiHidden="1" w:unhideWhenUsed="1"/>
-    <w:lsdException w:name="Table Contemporary" w:semiHidden="1" w:unhideWhenUsed="1"/>
-    <w:lsdException w:name="Table Elegant" w:semiHidden="1" w:unhideWhenUsed="1"/>
-    <w:lsdException w:name="Table Professional" w:semiHidden="1" w:unhideWhenUsed="1"/>
-    <w:lsdException w:name="Table Subtle 1" w:semiHidden="1" w:unhideWhenUsed="1"/>
-    <w:lsdException w:name="Table Subtle 2" w:semiHidden="1" w:unhideWhenUsed="1"/>
-    <w:lsdException w:name="Table Web 1" w:semiHidden="1" w:unhideWhenUsed="1"/>
-    <w:lsdException w:name="Table Web 2" w:semiHidden="1" w:unhideWhenUsed="1"/>
-    <w:lsdException w:name="Table Web 3" w:semiHidden="1" w:unhideWhenUsed="1"/>
-    <w:lsdException w:name="Balloon Text" w:semiHidden="1" w:unhideWhenUsed="1"/>
-    <w:lsdException w:name="Table Grid" w:uiPriority="39"/>
-    <w:lsdException w:name="Table Theme" w:semiHidden="1" w:unhideWhenUsed="1"/>
-    <w:lsdException w:name="Placeholder Text" w:semiHidden="1"/>
-    <w:lsdException w:name="No Spacing" w:uiPriority="1" w:qFormat="1"/>
-    <w:lsdException w:name="Light Shading" w:uiPriority="60"/>
-    <w:lsdException w:name="Light List" w:uiPriority="61"/>
-    <w:lsdException w:name="Light Grid" w:uiPriority="62"/>
-    <w:lsdException w:name="Medium Shading 1" w:uiPriority="63"/>
-    <w:lsdException w:name="Medium Shading 2" w:uiPriority="64"/>
-    <w:lsdException w:name="Medium List 1" w:uiPriority="65"/>
-    <w:lsdException w:name="Medium List 2" w:uiPriority="66"/>
-    <w:lsdException w:name="Medium Grid 1" w:uiPriority="67"/>
-    <w:lsdException w:name="Medium Grid 2" w:uiPriority="68"/>
-    <w:lsdException w:name="Medium Grid 3" w:uiPriority="69"/>
-    <w:lsdException w:name="Dark List" w:uiPriority="70"/>
-    <w:lsdException w:name="Colorful Shading" w:uiPriority="71"/>
-    <w:lsdException w:name="Colorful List" w:uiPriority="72"/>
-    <w:lsdException w:name="Colorful Grid" w:uiPriority="73"/>
-    <w:lsdException w:name="Light Shading Accent 1" w:uiPriority="60"/>
-    <w:lsdException w:name="Light List Accent 1" w:uiPriority="61"/>
-    <w:lsdException w:name="Light Grid Accent 1" w:uiPriority="62"/>
-    <w:lsdException w:name="Medium Shading 1 Accent 1" w:uiPriority="63"/>
-    <w:lsdException w:name="Medium Shading 2 Accent 1" w:uiPriority="64"/>
-    <w:lsdException w:name="Medium List 1 Accent 1" w:uiPriority="65"/>
-    <w:lsdException w:name="Revision" w:semiHidden="1"/>
-    <w:lsdException w:name="List Paragraph" w:uiPriority="34" w:qFormat="1"/>
-    <w:lsdException w:name="Quote" w:uiPriority="29" w:qFormat="1"/>
-    <w:lsdException w:name="Intense Quote" w:uiPriority="30" w:qFormat="1"/>
-    <w:lsdException w:name="Medium List 2 Accent 1" w:uiPriority="66"/>
-    <w:lsdException w:name="Medium Grid 1 Accent 1" w:uiPriority="67"/>
-    <w:lsdException w:name="Medium Grid 2 Accent 1" w:uiPriority="68"/>
-    <w:lsdException w:name="Medium Grid 3 Accent 1" w:uiPriority="69"/>
-    <w:lsdException w:name="Dark List Accent 1" w:uiPriority="70"/>
-    <w:lsdException w:name="Colorful Shading Accent 1" w:uiPriority="71"/>
-    <w:lsdException w:name="Colorful List Accent 1" w:uiPriority="72"/>
-    <w:lsdException w:name="Colorful Grid Accent 1" w:uiPriority="73"/>
-    <w:lsdException w:name="Light Shading Accent 2" w:uiPriority="60"/>
-    <w:lsdException w:name="Light List Accent 2" w:uiPriority="61"/>
-    <w:lsdException w:name="Light Grid Accent 2" w:uiPriority="62"/>
-    <w:lsdException w:name="Medium Shading 1 Accent 2" w:uiPriority="63"/>
-    <w:lsdException w:name="Medium Shading 2 Accent 2" w:uiPriority="64"/>
-    <w:lsdException w:name="Medium List 1 Accent 2" w:uiPriority="65"/>
-    <w:lsdException w:name="Medium List 2 Accent 2" w:uiPriority="66"/>
-    <w:lsdException w:name="Medium Grid 1 Accent 2" w:uiPriority="67"/>
-    <w:lsdException w:name="Medium Grid 2 Accent 2" w:uiPriority="68"/>
-    <w:lsdException w:name="Medium Grid 3 Accent 2" w:uiPriority="69"/>
-    <w:lsdException w:name="Dark List Accent 2" w:uiPriority="70"/>
-    <w:lsdException w:name="Colorful Shading Accent 2" w:uiPriority="71"/>
-    <w:lsdException w:name="Colorful List Accent 2" w:uiPriority="72"/>
-    <w:lsdException w:name="Colorful Grid Accent 2" w:uiPriority="73"/>
-    <w:lsdException w:name="Light Shading Accent 3" w:uiPriority="60"/>
-    <w:lsdException w:name="Light List Accent 3" w:uiPriority="61"/>
-    <w:lsdException w:name="Light Grid Accent 3" w:uiPriority="62"/>
-    <w:lsdException w:name="Medium Shading 1 Accent 3" w:uiPriority="63"/>
-    <w:lsdException w:name="Medium Shading 2 Accent 3" w:uiPriority="64"/>
-    <w:lsdException w:name="Medium List 1 Accent 3" w:uiPriority="65"/>
-    <w:lsdException w:name="Medium List 2 Accent 3" w:uiPriority="66"/>
-    <w:lsdException w:name="Medium Grid 1 Accent 3" w:uiPriority="67"/>
-    <w:lsdException w:name="Medium Grid 2 Accent 3" w:uiPriority="68"/>
-    <w:lsdException w:name="Medium Grid 3 Accent 3" w:uiPriority="69"/>
-    <w:lsdException w:name="Dark List Accent 3" w:uiPriority="70"/>
-    <w:lsdException w:name="Colorful Shading Accent 3" w:uiPriority="71"/>
-    <w:lsdException w:name="Colorful List Accent 3" w:uiPriority="72"/>
-    <w:lsdException w:name="Colorful Grid Accent 3" w:uiPriority="73"/>
-    <w:lsdException w:name="Light Shading Accent 4" w:uiPriority="60"/>
-    <w:lsdException w:name="Light List Accent 4" w:uiPriority="61"/>
-    <w:lsdException w:name="Light Grid Accent 4" w:uiPriority="62"/>
-    <w:lsdException w:name="Medium Shading 1 Accent 4" w:uiPriority="63"/>
-    <w:lsdException w:name="Medium Shading 2 Accent 4" w:uiPriority="64"/>
-    <w:lsdException w:name="Medium List 1 Accent 4" w:uiPriority="65"/>
-    <w:lsdException w:name="Medium List 2 Accent 4" w:uiPriority="66"/>
-    <w:lsdException w:name="Medium Grid 1 Accent 4" w:uiPriority="67"/>
-    <w:lsdException w:name="Medium Grid 2 Accent 4" w:uiPriority="68"/>
-    <w:lsdException w:name="Medium Grid 3 Accent 4" w:uiPriority="69"/>
-    <w:lsdException w:name="Dark List Accent 4" w:uiPriority="70"/>
-    <w:lsdException w:name="Colorful Shading Accent 4" w:uiPriority="71"/>
-    <w:lsdException w:name="Colorful List Accent 4" w:uiPriority="72"/>
-    <w:lsdException w:name="Colorful Grid Accent 4" w:uiPriority="73"/>
-    <w:lsdException w:name="Light Shading Accent 5" w:uiPriority="60"/>
-    <w:lsdException w:name="Light List Accent 5" w:uiPriority="61"/>
-    <w:lsdException w:name="Light Grid Accent 5" w:uiPriority="62"/>
-    <w:lsdException w:name="Medium Shading 1 Accent 5" w:uiPriority="63"/>
-    <w:lsdException w:name="Medium Shading 2 Accent 5" w:uiPriority="64"/>
-    <w:lsdException w:name="Medium List 1 Accent 5" w:uiPriority="65"/>
-    <w:lsdException w:name="Medium List 2 Accent 5" w:uiPriority="66"/>
-    <w:lsdException w:name="Medium Grid 1 Accent 5" w:uiPriority="67"/>
-    <w:lsdException w:name="Medium Grid 2 Accent 5" w:uiPriority="68"/>
-    <w:lsdException w:name="Medium Grid 3 Accent 5" w:uiPriority="69"/>
-    <w:lsdException w:name="Dark List Accent 5" w:uiPriority="70"/>
-    <w:lsdException w:name="Colorful Shading Accent 5" w:uiPriority="71"/>
-    <w:lsdException w:name="Colorful List Accent 5" w:uiPriority="72"/>
-    <w:lsdException w:name="Colorful Grid Accent 5" w:uiPriority="73"/>
-    <w:lsdException w:name="Light Shading Accent 6" w:uiPriority="60"/>
-    <w:lsdException w:name="Light List Accent 6" w:uiPriority="61"/>
-    <w:lsdException w:name="Light Grid Accent 6" w:uiPriority="62"/>
-    <w:lsdException w:name="Medium Shading 1 Accent 6" w:uiPriority="63"/>
-    <w:lsdException w:name="Medium Shading 2 Accent 6" w:uiPriority="64"/>
-    <w:lsdException w:name="Medium List 1 Accent 6" w:uiPriority="65"/>
-    <w:lsdException w:name="Medium List 2 Accent 6" w:uiPriority="66"/>
-    <w:lsdException w:name="Medium Grid 1 Accent 6" w:uiPriority="67"/>
-    <w:lsdException w:name="Medium Grid 2 Accent 6" w:uiPriority="68"/>
-    <w:lsdException w:name="Medium Grid 3 Accent 6" w:uiPriority="69"/>
-    <w:lsdException w:name="Dark List Accent 6" w:uiPriority="70"/>
-    <w:lsdException w:name="Colorful Shading Accent 6" w:uiPriority="71"/>
-    <w:lsdException w:name="Colorful List Accent 6" w:uiPriority="72"/>
-    <w:lsdException w:name="Colorful Grid Accent 6" w:uiPriority="73"/>
-    <w:lsdException w:name="Subtle Emphasis" w:uiPriority="19" w:qFormat="1"/>
-    <w:lsdException w:name="Intense Emphasis" w:uiPriority="21" w:qFormat="1"/>
-    <w:lsdException w:name="Subtle Reference" w:uiPriority="31" w:qFormat="1"/>
-    <w:lsdException w:name="Intense Reference" w:uiPriority="32" w:qFormat="1"/>
-    <w:lsdException w:name="Book Title" w:uiPriority="33" w:qFormat="1"/>
-    <w:lsdException w:name="Bibliography" w:semiHidden="1" w:uiPriority="37" w:unhideWhenUsed="1"/>
-    <w:lsdException w:name="TOC Heading" w:semiHidden="1" w:uiPriority="39" w:unhideWhenUsed="1" w:qFormat="1"/>
-    <w:lsdException w:name="Plain Table 1" w:uiPriority="41"/>
-    <w:lsdException w:name="Plain Table 2" w:uiPriority="42"/>
-    <w:lsdException w:name="Plain Table 3" w:uiPriority="43"/>
-    <w:lsdException w:name="Plain Table 4" w:uiPriority="44"/>
-    <w:lsdException w:name="Plain Table 5" w:uiPriority="45"/>
-    <w:lsdException w:name="Grid Table Light" w:uiPriority="40"/>
-    <w:lsdException w:name="Grid Table 1 Light" w:uiPriority="46"/>
-    <w:lsdException w:name="Grid Table 2" w:uiPriority="47"/>
-    <w:lsdException w:name="Grid Table 3" w:uiPriority="48"/>
-    <w:lsdException w:name="Grid Table 4" w:uiPriority="49"/>
-    <w:lsdException w:name="Grid Table 5 Dark" w:uiPriority="50"/>
-    <w:lsdException w:name="Grid Table 6 Colorful" w:uiPriority="51"/>
-    <w:lsdException w:name="Grid Table 7 Colorful" w:uiPriority="52"/>
-    <w:lsdException w:name="Grid Table 1 Light Accent 1" w:uiPriority="46"/>
-    <w:lsdException w:name="Grid Table 2 Accent 1" w:uiPriority="47"/>
-    <w:lsdException w:name="Grid Table 3 Accent 1" w:uiPriority="48"/>
-    <w:lsdException w:name="Grid Table 4 Accent 1" w:uiPriority="49"/>
-    <w:lsdException w:name="Grid Table 5 Dark Accent 1" w:uiPriority="50"/>
-    <w:lsdException w:name="Grid Table 6 Colorful Accent 1" w:uiPriority="51"/>
-    <w:lsdException w:name="Grid Table 7 Colorful Accent 1" w:uiPriority="52"/>
-    <w:lsdException w:name="Grid Table 1 Light Accent 2" w:uiPriority="46"/>
-    <w:lsdException w:name="Grid Table 2 Accent 2" w:uiPriority="47"/>
-    <w:lsdException w:name="Grid Table 3 Accent 2" w:uiPriority="48"/>
-    <w:lsdException w:name="Grid Table 4 Accent 2" w:uiPriority="49"/>
-    <w:lsdException w:name="Grid Table 5 Dark Accent 2" w:uiPriority="50"/>
-    <w:lsdException w:name="Grid Table 6 Colorful Accent 2" w:uiPriority="51"/>
-    <w:lsdException w:name="Grid Table 7 Colorful Accent 2" w:uiPriority="52"/>
-    <w:lsdException w:name="Grid Table 1 Light Accent 3" w:uiPriority="46"/>
-    <w:lsdException w:name="Grid Table 2 Accent 3" w:uiPriority="47"/>
-    <w:lsdException w:name="Grid Table 3 Accent 3" w:uiPriority="48"/>
-    <w:lsdException w:name="Grid Table 4 Accent 3" w:uiPriority="49"/>
-    <w:lsdException w:name="Grid Table 5 Dark Accent 3" w:uiPriority="50"/>
-    <w:lsdException w:name="Grid Table 6 Colorful Accent 3" w:uiPriority="51"/>
-    <w:lsdException w:name="Grid Table 7 Colorful Accent 3" w:uiPriority="52"/>
-    <w:lsdException w:name="Grid Table 1 Light Accent 4" w:uiPriority="46"/>
-    <w:lsdException w:name="Grid Table 2 Accent 4" w:uiPriority="47"/>
-    <w:lsdException w:name="Grid Table 3 Accent 4" w:uiPriority="48"/>
-    <w:lsdException w:name="Grid Table 4 Accent 4" w:uiPriority="49"/>
-    <w:lsdException w:name="Grid Table 5 Dark Accent 4" w:uiPriority="50"/>
-    <w:lsdException w:name="Grid Table 6 Colorful Accent 4" w:uiPriority="51"/>
-    <w:lsdException w:name="Grid Table 7 Colorful Accent 4" w:uiPriority="52"/>
-    <w:lsdException w:name="Grid Table 1 Light Accent 5" w:uiPriority="46"/>
-    <w:lsdException w:name="Grid Table 2 Accent 5" w:uiPriority="47"/>
-    <w:lsdException w:name="Grid Table 3 Accent 5" w:uiPriority="48"/>
-    <w:lsdException w:name="Grid Table 4 Accent 5" w:uiPriority="49"/>
-    <w:lsdException w:name="Grid Table 5 Dark Accent 5" w:uiPriority="50"/>
-    <w:lsdException w:name="Grid Table 6 Colorful Accent 5" w:uiPriority="51"/>
-    <w:lsdException w:name="Grid Table 7 Colorful Accent 5" w:uiPriority="52"/>
-    <w:lsdException w:name="Grid Table 1 Light Accent 6" w:uiPriority="46"/>
-    <w:lsdException w:name="Grid Table 2 Accent 6" w:uiPriority="47"/>
-    <w:lsdException w:name="Grid Table 3 Accent 6" w:uiPriority="48"/>
-    <w:lsdException w:name="Grid Table 4 Accent 6" w:uiPriority="49"/>
-    <w:lsdException w:name="Grid Table 5 Dark Accent 6" w:uiPriority="50"/>
-    <w:lsdException w:name="Grid Table 6 Colorful Accent 6" w:uiPriority="51"/>
-    <w:lsdException w:name="Grid Table 7 Colorful Accent 6" w:uiPriority="52"/>
-    <w:lsdException w:name="List Table 1 Light" w:uiPriority="46"/>
-    <w:lsdException w:name="List Table 2" w:uiPriority="47"/>
-    <w:lsdException w:name="List Table 3" w:uiPriority="48"/>
-    <w:lsdException w:name="List Table 4" w:uiPriority="49"/>
-    <w:lsdException w:name="List Table 5 Dark" w:uiPriority="50"/>
-    <w:lsdException w:name="List Table 6 Colorful" w:uiPriority="51"/>
-    <w:lsdException w:name="List Table 7 Colorful" w:uiPriority="52"/>
-    <w:lsdException w:name="List Table 1 Light Accent 1" w:uiPriority="46"/>
-    <w:lsdException w:name="List Table 2 Accent 1" w:uiPriority="47"/>
-    <w:lsdException w:name="List Table 3 Accent 1" w:uiPriority="48"/>
-    <w:lsdException w:name="List Table 4 Accent 1" w:uiPriority="49"/>
-    <w:lsdException w:name="List Table 5 Dark Accent 1" w:uiPriority="50"/>
-    <w:lsdException w:name="List Table 6 Colorful Accent 1" w:uiPriority="51"/>
-    <w:lsdException w:name="List Table 7 Colorful Accent 1" w:uiPriority="52"/>
-    <w:lsdException w:name="List Table 1 Light Accent 2" w:uiPriority="46"/>
-    <w:lsdException w:name="List Table 2 Accent 2" w:uiPriority="47"/>
-    <w:lsdException w:name="List Table 3 Accent 2" w:uiPriority="48"/>
-    <w:lsdException w:name="List Table 4 Accent 2" w:uiPriority="49"/>
-    <w:lsdException w:name="List Table 5 Dark Accent 2" w:uiPriority="50"/>
-    <w:lsdException w:name="List Table 6 Colorful Accent 2" w:uiPriority="51"/>
-    <w:lsdException w:name="List Table 7 Colorful Accent 2" w:uiPriority="52"/>
-    <w:lsdException w:name="List Table 1 Light Accent 3" w:uiPriority="46"/>
-    <w:lsdException w:name="List Table 2 Accent 3" w:uiPriority="47"/>
-    <w:lsdException w:name="List Table 3 Accent 3" w:uiPriority="48"/>
-    <w:lsdException w:name="List Table 4 Accent 3" w:uiPriority="49"/>
-    <w:lsdException w:name="List Table 5 Dark Accent 3" w:uiPriority="50"/>
-    <w:lsdException w:name="List Table 6 Colorful Accent 3" w:uiPriority="51"/>
-    <w:lsdException w:name="List Table 7 Colorful Accent 3" w:uiPriority="52"/>
-    <w:lsdException w:name="List Table 1 Light Accent 4" w:uiPriority="46"/>
-    <w:lsdException w:name="List Table 2 Accent 4" w:uiPriority="47"/>
-    <w:lsdException w:name="List Table 3 Accent 4" w:uiPriority="48"/>
-    <w:lsdException w:name="List Table 4 Accent 4" w:uiPriority="49"/>
-    <w:lsdException w:name="List Table 5 Dark Accent 4" w:uiPriority="50"/>
-    <w:lsdException w:name="List Table 6 Colorful Accent 4" w:uiPriority="51"/>
-    <w:lsdException w:name="List Table 7 Colorful Accent 4" w:uiPriority="52"/>
-    <w:lsdException w:name="List Table 1 Light Accent 5" w:uiPriority="46"/>
-    <w:lsdException w:name="List Table 2 Accent 5" w:uiPriority="47"/>
-    <w:lsdException w:name="List Table 3 Accent 5" w:uiPriority="48"/>
-    <w:lsdException w:name="List Table 4 Accent 5" w:uiPriority="49"/>
-    <w:lsdException w:name="List Table 5 Dark Accent 5" w:uiPriority="50"/>
-    <w:lsdException w:name="List Table 6 Colorful Accent 5" w:uiPriority="51"/>
-    <w:lsdException w:name="List Table 7 Colorful Accent 5" w:uiPriority="52"/>
-    <w:lsdException w:name="List Table 1 Light Accent 6" w:uiPriority="46"/>
-    <w:lsdException w:name="List Table 2 Accent 6" w:uiPriority="47"/>
-    <w:lsdException w:name="List Table 3 Accent 6" w:uiPriority="48"/>
-    <w:lsdException w:name="List Table 4 Accent 6" w:uiPriority="49"/>
-    <w:lsdException w:name="List Table 5 Dark Accent 6" w:uiPriority="50"/>
-    <w:lsdException w:name="List Table 6 Colorful Accent 6" w:uiPriority="51"/>
-    <w:lsdException w:name="List Table 7 Colorful Accent 6" w:uiPriority="52"/>
-  </w:latentStyles>
-  <w:style w:type="paragraph" w:default="1" w:styleId="Standaard">
-    <w:name w:val="Normal"/>
-    <w:qFormat/>
-  </w:style>
-  <w:style w:type="character" w:default="1" w:styleId="Standaardalinea-lettertype">
-    <w:name w:val="Default Paragraph Font"/>
-    <w:uiPriority w:val="1"/>
-    <w:semiHidden/>
-    <w:unhideWhenUsed/>
-  </w:style>
-  <w:style w:type="table" w:default="1" w:styleId="Standaardtabel">
-    <w:name w:val="Normal Table"/>
-    <w:uiPriority w:val="99"/>
-    <w:semiHidden/>
-    <w:unhideWhenUsed/>
-    <w:tblPr>
-      <w:tblInd w:w="0" w:type="dxa"/>
-      <w:tblCellMar>
-        <w:top w:w="0" w:type="dxa"/>
-        <w:left w:w="108" w:type="dxa"/>
-        <w:bottom w:w="0" w:type="dxa"/>
-        <w:right w:w="108" w:type="dxa"/>
-      </w:tblCellMar>
-    </w:tblPr>
-  </w:style>
-  <w:style w:type="numbering" w:default="1" w:styleId="Geenlijst">
-    <w:name w:val="No List"/>
-    <w:uiPriority w:val="99"/>
-    <w:semiHidden/>
-    <w:unhideWhenUsed/>
-  </w:style>
-  <w:style w:type="character" w:styleId="Tekstvantijdelijkeaanduiding">
-    <w:name w:val="Placeholder Text"/>
-    <w:basedOn w:val="Standaardalinea-lettertype"/>
-    <w:uiPriority w:val="99"/>
-    <w:semiHidden/>
-    <w:rsid w:val="00804075"/>
-    <w:rPr>
-      <w:color w:val="808080"/>
-    </w:rPr>
-  </w:style>
-</w:styles>
-</file>
-
-<file path=word/glossary/webSettings.xml><?xml version="1.0" encoding="utf-8"?>
-<w:webSettings xmlns:mc="http://schemas.openxmlformats.org/markup-compatibility/2006" xmlns:r="http://schemas.openxmlformats.org/officeDocument/2006/relationships" xmlns:w="http://schemas.openxmlformats.org/wordprocessingml/2006/main" xmlns:w14="http://schemas.microsoft.com/office/word/2010/wordml" xmlns:w15="http://schemas.microsoft.com/office/word/2012/wordml" xmlns:w16se="http://schemas.microsoft.com/office/word/2015/wordml/symex" mc:Ignorable="w14 w15 w16se">
-  <w:optimizeForBrowser/>
-  <w:allowPNG/>
-</w:webSettings>
-</file>
-
 <file path=word/theme/theme1.xml><?xml version="1.0" encoding="utf-8"?>
 <a:theme xmlns:a="http://schemas.openxmlformats.org/drawingml/2006/main" name="Kantoorthema">
   <a:themeElements>
@@ -3074,7 +2502,7 @@
 </file>
 
 <file path=customXml/itemProps1.xml><?xml version="1.0" encoding="utf-8"?>
-<ds:datastoreItem xmlns:ds="http://schemas.openxmlformats.org/officeDocument/2006/customXml" ds:itemID="{6E0246F1-B396-46AB-B438-64B2B7594F42}">
+<ds:datastoreItem xmlns:ds="http://schemas.openxmlformats.org/officeDocument/2006/customXml" ds:itemID="{B35CFA26-64C7-440F-8033-A16F49C4F21D}">
   <ds:schemaRefs>
     <ds:schemaRef ds:uri="http://schemas.openxmlformats.org/officeDocument/2006/bibliography"/>
   </ds:schemaRefs>
